--- a/CCIDADAO_AIAC/report/reportCCIDADAOaiss+65963+63520.docx
+++ b/CCIDADAO_AIAC/report/reportCCIDADAOaiss+65963+63520.docx
@@ -28,12 +28,14 @@
         </w:rPr>
         <w:t xml:space="preserve"> </w:t>
       </w:r>
+      <w:proofErr w:type="spellStart"/>
       <w:r>
         <w:rPr>
           <w:color w:val="000000" w:themeColor="text1"/>
         </w:rPr>
         <w:t>Park</w:t>
       </w:r>
+      <w:proofErr w:type="spellEnd"/>
     </w:p>
     <w:p>
       <w:pPr>
@@ -396,11 +398,12 @@
       <w:pPr>
         <w:pStyle w:val="Heading1"/>
         <w:rPr>
-          <w:iCs/>
+          <w:rStyle w:val="Emphasis"/>
           <w:color w:val="000000" w:themeColor="text1"/>
           <w:sz w:val="24"/>
         </w:rPr>
       </w:pPr>
+      <w:proofErr w:type="spellStart"/>
       <w:r>
         <w:rPr>
           <w:rStyle w:val="Emphasis"/>
@@ -409,7 +412,17 @@
           <w:sz w:val="24"/>
         </w:rPr>
         <w:lastRenderedPageBreak/>
-        <w:t>Abstract:</w:t>
+        <w:t>Abstract</w:t>
+      </w:r>
+      <w:proofErr w:type="spellEnd"/>
+      <w:r>
+        <w:rPr>
+          <w:rStyle w:val="Emphasis"/>
+          <w:b/>
+          <w:color w:val="000000" w:themeColor="text1"/>
+          <w:sz w:val="24"/>
+        </w:rPr>
+        <w:t>:</w:t>
       </w:r>
       <w:r>
         <w:rPr>
@@ -428,6 +441,8 @@
         <w:t>Sistema de autenticação em serviços por validação da assinatura digital produzida com o Cartão de Cidadão português</w:t>
       </w:r>
     </w:p>
+    <w:p/>
+    <w:p/>
     <w:p>
       <w:pPr>
         <w:pStyle w:val="Heading1"/>
@@ -462,12 +477,14 @@
       <w:r>
         <w:t xml:space="preserve">através de um mecanismo de criptografia de chave assimétrica. Ao contrário da assinatura digital tradicional, em que usamos a chave privada para assinar o documento, no caso do cartão do cidadão o acesso a esta é impossível, tendo apenas acesso a </w:t>
       </w:r>
+      <w:proofErr w:type="spellStart"/>
       <w:r>
         <w:rPr>
           <w:i/>
         </w:rPr>
         <w:t>tokens</w:t>
       </w:r>
+      <w:proofErr w:type="spellEnd"/>
       <w:r>
         <w:t xml:space="preserve"> criptográficos gerados a partir da chave privada que vão ser</w:t>
       </w:r>
@@ -536,7 +553,11 @@
         <w:t xml:space="preserve"> em sua  posse o seu cartão de cidadão. N</w:t>
       </w:r>
       <w:r>
-        <w:t>ão serão fornecidos mecanismos de autenticação alternativa</w:t>
+        <w:t xml:space="preserve">ão serão </w:t>
+      </w:r>
+      <w:r>
+        <w:lastRenderedPageBreak/>
+        <w:t>fornecidos mecanismos de autenticação alternativa</w:t>
       </w:r>
       <w:r>
         <w:t>.</w:t>
@@ -559,7 +580,6 @@
         </w:numPr>
       </w:pPr>
       <w:r>
-        <w:lastRenderedPageBreak/>
         <w:t>Mecanismo de Autenticação d</w:t>
       </w:r>
       <w:r>
@@ -583,6 +603,55 @@
     </w:p>
     <w:p>
       <w:pPr>
+        <w:pStyle w:val="ListParagraph"/>
+        <w:numPr>
+          <w:ilvl w:val="0"/>
+          <w:numId w:val="40"/>
+        </w:numPr>
+      </w:pPr>
+      <w:r>
+        <w:t>Confidencialidade na troca de mensagens</w:t>
+      </w:r>
+    </w:p>
+    <w:p>
+      <w:pPr>
+        <w:pStyle w:val="ListParagraph"/>
+        <w:numPr>
+          <w:ilvl w:val="0"/>
+          <w:numId w:val="40"/>
+        </w:numPr>
+        <w:rPr>
+          <w:i/>
+        </w:rPr>
+      </w:pPr>
+      <w:r>
+        <w:t xml:space="preserve">Mitigar os </w:t>
+      </w:r>
+      <w:proofErr w:type="spellStart"/>
+      <w:r>
+        <w:rPr>
+          <w:i/>
+        </w:rPr>
+        <w:t>Reply</w:t>
+      </w:r>
+      <w:proofErr w:type="spellEnd"/>
+      <w:r>
+        <w:rPr>
+          <w:i/>
+        </w:rPr>
+        <w:t xml:space="preserve"> </w:t>
+      </w:r>
+      <w:proofErr w:type="spellStart"/>
+      <w:r>
+        <w:rPr>
+          <w:i/>
+        </w:rPr>
+        <w:t>Attacks</w:t>
+      </w:r>
+      <w:proofErr w:type="spellEnd"/>
+    </w:p>
+    <w:p>
+      <w:pPr>
         <w:pStyle w:val="Heading1"/>
         <w:numPr>
           <w:ilvl w:val="0"/>
@@ -621,12 +690,14 @@
       <w:r>
         <w:t xml:space="preserve">um </w:t>
       </w:r>
+      <w:proofErr w:type="spellStart"/>
       <w:r>
         <w:rPr>
           <w:i/>
         </w:rPr>
         <w:t>AuthAgent</w:t>
       </w:r>
+      <w:proofErr w:type="spellEnd"/>
       <w:r>
         <w:rPr>
           <w:i/>
@@ -648,12 +719,14 @@
       <w:r>
         <w:t xml:space="preserve">um </w:t>
       </w:r>
+      <w:proofErr w:type="spellStart"/>
       <w:r>
         <w:rPr>
           <w:i/>
         </w:rPr>
         <w:t>AuthService</w:t>
       </w:r>
+      <w:proofErr w:type="spellEnd"/>
       <w:r>
         <w:rPr>
           <w:i/>
@@ -696,18 +769,24 @@
       <w:r>
         <w:t xml:space="preserve">um pacote </w:t>
       </w:r>
+      <w:proofErr w:type="spellStart"/>
       <w:r>
         <w:rPr>
           <w:i/>
         </w:rPr>
         <w:t>Utils</w:t>
       </w:r>
+      <w:proofErr w:type="spellEnd"/>
       <w:r>
         <w:t>, que oferece à aplicação mecanismos para guardar chaves públicas de forma persistente na memoria, para futuras autenticações</w:t>
       </w:r>
     </w:p>
     <w:p>
-      <w:r>
+      <w:pPr>
+        <w:ind w:firstLine="360"/>
+      </w:pPr>
+      <w:r>
+        <w:lastRenderedPageBreak/>
         <w:t>P</w:t>
       </w:r>
       <w:r>
@@ -725,7 +804,6 @@
           <w:noProof/>
           <w:lang w:val="en-US"/>
         </w:rPr>
-        <w:lastRenderedPageBreak/>
         <w:drawing>
           <wp:inline distT="0" distB="0" distL="0" distR="0" wp14:anchorId="36212695" wp14:editId="6055781F">
             <wp:extent cx="2269767" cy="829036"/>
@@ -784,14 +862,27 @@
       <w:r>
         <w:t xml:space="preserve">Figure </w:t>
       </w:r>
-      <w:fldSimple w:instr=" SEQ Figure \* ARABIC ">
-        <w:r>
-          <w:rPr>
-            <w:noProof/>
-          </w:rPr>
-          <w:t>1</w:t>
-        </w:r>
-      </w:fldSimple>
+      <w:r>
+        <w:fldChar w:fldCharType="begin"/>
+      </w:r>
+      <w:r>
+        <w:instrText xml:space="preserve"> SEQ Figure \* ARABIC </w:instrText>
+      </w:r>
+      <w:r>
+        <w:fldChar w:fldCharType="separate"/>
+      </w:r>
+      <w:r>
+        <w:rPr>
+          <w:noProof/>
+        </w:rPr>
+        <w:t>1</w:t>
+      </w:r>
+      <w:r>
+        <w:rPr>
+          <w:noProof/>
+        </w:rPr>
+        <w:fldChar w:fldCharType="end"/>
+      </w:r>
       <w:r>
         <w:t xml:space="preserve"> - Arquite</w:t>
       </w:r>
@@ -827,12 +918,14 @@
       <w:r>
         <w:t xml:space="preserve"> a que a autenticação possa ser feita de forma remota, são usadas </w:t>
       </w:r>
+      <w:proofErr w:type="spellStart"/>
       <w:r>
         <w:rPr>
           <w:i/>
         </w:rPr>
         <w:t>sockets</w:t>
       </w:r>
+      <w:proofErr w:type="spellEnd"/>
       <w:r>
         <w:t xml:space="preserve"> </w:t>
       </w:r>
@@ -845,21 +938,30 @@
       <w:r>
         <w:t xml:space="preserve"> para a partilha de mensagens entre o </w:t>
       </w:r>
+      <w:proofErr w:type="spellStart"/>
       <w:r>
         <w:rPr>
           <w:i/>
         </w:rPr>
         <w:t>AuthAgent</w:t>
       </w:r>
-      <w:r>
-        <w:t xml:space="preserve"> e o </w:t>
-      </w:r>
+      <w:proofErr w:type="spellEnd"/>
+      <w:r>
+        <w:t xml:space="preserve"> </w:t>
+      </w:r>
+      <w:bookmarkStart w:id="0" w:name="_GoBack"/>
+      <w:bookmarkEnd w:id="0"/>
+      <w:r>
+        <w:t xml:space="preserve">e o </w:t>
+      </w:r>
+      <w:proofErr w:type="spellStart"/>
       <w:r>
         <w:rPr>
           <w:i/>
         </w:rPr>
         <w:t>AuthService</w:t>
       </w:r>
+      <w:proofErr w:type="spellEnd"/>
       <w:r>
         <w:t>.</w:t>
       </w:r>
@@ -959,6 +1061,7 @@
         </w:rPr>
         <w:t xml:space="preserve"> – </w:t>
       </w:r>
+      <w:proofErr w:type="spellStart"/>
       <w:r>
         <w:rPr>
           <w:i/>
@@ -967,6 +1070,7 @@
         </w:rPr>
         <w:t>nounce</w:t>
       </w:r>
+      <w:proofErr w:type="spellEnd"/>
       <w:r>
         <w:rPr>
           <w:sz w:val="20"/>
@@ -974,6 +1078,7 @@
         </w:rPr>
         <w:t xml:space="preserve"> cifrado com o </w:t>
       </w:r>
+      <w:proofErr w:type="spellStart"/>
       <w:r>
         <w:rPr>
           <w:i/>
@@ -982,6 +1087,7 @@
         </w:rPr>
         <w:t>token</w:t>
       </w:r>
+      <w:proofErr w:type="spellEnd"/>
       <w:r>
         <w:rPr>
           <w:sz w:val="20"/>
@@ -1137,32 +1243,55 @@
       <w:r>
         <w:t xml:space="preserve">Figure </w:t>
       </w:r>
-      <w:fldSimple w:instr=" SEQ Figure \* ARABIC ">
-        <w:r>
-          <w:rPr>
-            <w:noProof/>
-          </w:rPr>
-          <w:t>2</w:t>
-        </w:r>
-      </w:fldSimple>
+      <w:r>
+        <w:fldChar w:fldCharType="begin"/>
+      </w:r>
+      <w:r>
+        <w:instrText xml:space="preserve"> SEQ Figure \* ARABIC </w:instrText>
+      </w:r>
+      <w:r>
+        <w:fldChar w:fldCharType="separate"/>
+      </w:r>
+      <w:r>
+        <w:rPr>
+          <w:noProof/>
+        </w:rPr>
+        <w:t>2</w:t>
+      </w:r>
+      <w:r>
+        <w:rPr>
+          <w:noProof/>
+        </w:rPr>
+        <w:fldChar w:fldCharType="end"/>
+      </w:r>
       <w:r>
         <w:t xml:space="preserve"> - Troca de mensagens entre o </w:t>
       </w:r>
+      <w:proofErr w:type="spellStart"/>
       <w:r>
         <w:rPr>
           <w:i/>
         </w:rPr>
-        <w:t xml:space="preserve">AuthAgent </w:t>
+        <w:t>AuthAgent</w:t>
+      </w:r>
+      <w:proofErr w:type="spellEnd"/>
+      <w:r>
+        <w:rPr>
+          <w:i/>
+        </w:rPr>
+        <w:t xml:space="preserve"> </w:t>
       </w:r>
       <w:r>
         <w:t xml:space="preserve">e o </w:t>
       </w:r>
+      <w:proofErr w:type="spellStart"/>
       <w:r>
         <w:rPr>
           <w:i/>
         </w:rPr>
         <w:t>AuthService</w:t>
       </w:r>
+      <w:proofErr w:type="spellEnd"/>
     </w:p>
     <w:p>
       <w:pPr>
@@ -1186,21 +1315,25 @@
       <w:r>
         <w:t xml:space="preserve">– O </w:t>
       </w:r>
+      <w:proofErr w:type="spellStart"/>
       <w:r>
         <w:rPr>
           <w:i/>
         </w:rPr>
         <w:t>AuthAgent</w:t>
       </w:r>
+      <w:proofErr w:type="spellEnd"/>
       <w:r>
         <w:t xml:space="preserve"> envia uma mensagem de pedido de autenticação ao </w:t>
       </w:r>
+      <w:proofErr w:type="spellStart"/>
       <w:r>
         <w:rPr>
           <w:i/>
         </w:rPr>
         <w:t>AuthService</w:t>
       </w:r>
+      <w:proofErr w:type="spellEnd"/>
     </w:p>
     <w:p>
       <w:pPr>
@@ -1224,24 +1357,41 @@
       <w:r>
         <w:t xml:space="preserve">– O </w:t>
       </w:r>
+      <w:proofErr w:type="spellStart"/>
       <w:r>
         <w:rPr>
           <w:i/>
         </w:rPr>
         <w:t>AuthService</w:t>
       </w:r>
-      <w:r>
-        <w:t xml:space="preserve"> gera um nounce de 128 bits e devolve ao </w:t>
-      </w:r>
+      <w:proofErr w:type="spellEnd"/>
+      <w:r>
+        <w:t xml:space="preserve"> gera um </w:t>
+      </w:r>
+      <w:proofErr w:type="spellStart"/>
+      <w:r>
+        <w:t>nounce</w:t>
+      </w:r>
+      <w:proofErr w:type="spellEnd"/>
+      <w:r>
+        <w:t xml:space="preserve"> de 128 bits e devolve ao </w:t>
+      </w:r>
+      <w:proofErr w:type="spellStart"/>
       <w:r>
         <w:rPr>
           <w:i/>
         </w:rPr>
         <w:t>AuthAgent</w:t>
       </w:r>
-      <w:r>
-        <w:t xml:space="preserve"> para este o assinar como challenge</w:t>
-      </w:r>
+      <w:proofErr w:type="spellEnd"/>
+      <w:r>
+        <w:t xml:space="preserve"> para este o assinar como </w:t>
+      </w:r>
+      <w:proofErr w:type="spellStart"/>
+      <w:r>
+        <w:t>challenge</w:t>
+      </w:r>
+      <w:proofErr w:type="spellEnd"/>
     </w:p>
     <w:p>
       <w:pPr>
@@ -1266,23 +1416,43 @@
       <w:r>
         <w:t xml:space="preserve">– O </w:t>
       </w:r>
+      <w:proofErr w:type="spellStart"/>
       <w:r>
         <w:rPr>
           <w:i/>
         </w:rPr>
         <w:t>AuthAgent</w:t>
       </w:r>
+      <w:proofErr w:type="spellEnd"/>
       <w:r>
         <w:t xml:space="preserve"> devolve ao </w:t>
       </w:r>
+      <w:proofErr w:type="spellStart"/>
       <w:r>
         <w:rPr>
           <w:i/>
         </w:rPr>
         <w:t>AuthService</w:t>
       </w:r>
-      <w:r>
-        <w:t xml:space="preserve"> o nounce assinado com o seu token criptográfico gerado com o cartão de cidadão</w:t>
+      <w:proofErr w:type="spellEnd"/>
+      <w:r>
+        <w:t xml:space="preserve"> o </w:t>
+      </w:r>
+      <w:proofErr w:type="spellStart"/>
+      <w:r>
+        <w:t>nounce</w:t>
+      </w:r>
+      <w:proofErr w:type="spellEnd"/>
+      <w:r>
+        <w:t xml:space="preserve"> assinado com o seu </w:t>
+      </w:r>
+      <w:proofErr w:type="spellStart"/>
+      <w:r>
+        <w:t>token</w:t>
+      </w:r>
+      <w:proofErr w:type="spellEnd"/>
+      <w:r>
+        <w:t xml:space="preserve"> criptográfico gerado com o cartão de cidadão</w:t>
       </w:r>
     </w:p>
     <w:p>
@@ -1304,12 +1474,14 @@
       <w:r>
         <w:t xml:space="preserve">– Após verificação, o </w:t>
       </w:r>
+      <w:proofErr w:type="spellStart"/>
       <w:r>
         <w:rPr>
           <w:i/>
         </w:rPr>
         <w:t>AuthService</w:t>
       </w:r>
+      <w:proofErr w:type="spellEnd"/>
       <w:r>
         <w:t xml:space="preserve"> envia uma mensagem </w:t>
       </w:r>
@@ -1475,8 +1647,6 @@
           <w:u w:val="single"/>
         </w:rPr>
       </w:pPr>
-      <w:bookmarkStart w:id="0" w:name="_GoBack"/>
-      <w:bookmarkEnd w:id="0"/>
     </w:p>
     <w:sectPr>
       <w:type w:val="continuous"/>
@@ -8263,7 +8433,7 @@
 </file>
 
 <file path=customXml/itemProps1.xml><?xml version="1.0" encoding="utf-8"?>
-<ds:datastoreItem xmlns:ds="http://schemas.openxmlformats.org/officeDocument/2006/customXml" ds:itemID="{DBCCC6A7-8960-6746-B5B0-6B9AF531D18B}">
+<ds:datastoreItem xmlns:ds="http://schemas.openxmlformats.org/officeDocument/2006/customXml" ds:itemID="{3F6AE00C-C35D-F745-BBE8-569A2F637D05}">
   <ds:schemaRefs>
     <ds:schemaRef ds:uri="http://schemas.openxmlformats.org/officeDocument/2006/bibliography"/>
   </ds:schemaRefs>
